--- a/support/IMACS Server Installation.docx
+++ b/support/IMACS Server Installation.docx
@@ -1287,6 +1287,152 @@
       </w:pPr>
     </w:p>
     <w:p>
+      <w:r>
+        <w:t>To setup the initial database</w:t>
+      </w:r>
+      <w:r>
+        <w:t xml:space="preserve"> &amp; users</w:t>
+      </w:r>
+      <w:r>
+        <w:t>:</w:t>
+      </w:r>
+    </w:p>
+    <w:p>
+      <w:pPr>
+        <w:pStyle w:val="HTMLPreformatted"/>
+        <w:shd w:val="clear" w:color="auto" w:fill="F4F4F4"/>
+        <w:wordWrap w:val="0"/>
+        <w:rPr>
+          <w:lang w:val="en-GB"/>
+        </w:rPr>
+      </w:pPr>
+      <w:r>
+        <w:rPr>
+          <w:lang w:val="en-GB"/>
+        </w:rPr>
+        <w:t>Influx</w:t>
+      </w:r>
+      <w:r>
+        <w:rPr>
+          <w:lang w:val="en-GB"/>
+        </w:rPr>
+        <w:tab/>
+        <w:t>{check that connect to right server and database”</w:t>
+      </w:r>
+    </w:p>
+    <w:p>
+      <w:pPr>
+        <w:pStyle w:val="HTMLPreformatted"/>
+        <w:shd w:val="clear" w:color="auto" w:fill="F4F4F4"/>
+        <w:wordWrap w:val="0"/>
+        <w:rPr>
+          <w:lang w:val="en-GB"/>
+        </w:rPr>
+      </w:pPr>
+      <w:r>
+        <w:rPr>
+          <w:lang w:val="en-GB"/>
+        </w:rPr>
+        <w:t>create sense</w:t>
+      </w:r>
+    </w:p>
+    <w:p>
+      <w:pPr>
+        <w:pStyle w:val="HTMLPreformatted"/>
+        <w:shd w:val="clear" w:color="auto" w:fill="F4F4F4"/>
+        <w:wordWrap w:val="0"/>
+        <w:rPr>
+          <w:lang w:val="en-GB"/>
+        </w:rPr>
+      </w:pPr>
+      <w:r>
+        <w:rPr>
+          <w:lang w:val="en-GB"/>
+        </w:rPr>
+        <w:t>use sense</w:t>
+      </w:r>
+    </w:p>
+    <w:p>
+      <w:pPr>
+        <w:pStyle w:val="HTMLPreformatted"/>
+        <w:shd w:val="clear" w:color="auto" w:fill="F4F4F4"/>
+        <w:wordWrap w:val="0"/>
+        <w:rPr>
+          <w:lang w:val="en-GB"/>
+        </w:rPr>
+      </w:pPr>
+      <w:r>
+        <w:rPr>
+          <w:lang w:val="en-GB"/>
+        </w:rPr>
+        <w:t>create user “admin” with password ‘@dm1n’ with all privileges</w:t>
+      </w:r>
+      <w:r>
+        <w:rPr>
+          <w:lang w:val="en-GB"/>
+        </w:rPr>
+        <w:t xml:space="preserve"> </w:t>
+      </w:r>
+    </w:p>
+    <w:p>
+      <w:pPr>
+        <w:pStyle w:val="HTMLPreformatted"/>
+        <w:shd w:val="clear" w:color="auto" w:fill="F4F4F4"/>
+        <w:wordWrap w:val="0"/>
+        <w:rPr>
+          <w:lang w:val="en-GB"/>
+        </w:rPr>
+      </w:pPr>
+      <w:r>
+        <w:rPr>
+          <w:lang w:val="en-GB"/>
+        </w:rPr>
+        <w:t>create user “</w:t>
+      </w:r>
+      <w:proofErr w:type="spellStart"/>
+      <w:r>
+        <w:rPr>
+          <w:lang w:val="en-GB"/>
+        </w:rPr>
+        <w:t>imacs</w:t>
+      </w:r>
+      <w:proofErr w:type="spellEnd"/>
+      <w:r>
+        <w:rPr>
+          <w:lang w:val="en-GB"/>
+        </w:rPr>
+        <w:t>” with password ‘!m@c5’</w:t>
+      </w:r>
+    </w:p>
+    <w:p>
+      <w:pPr>
+        <w:pStyle w:val="HTMLPreformatted"/>
+        <w:shd w:val="clear" w:color="auto" w:fill="F4F4F4"/>
+        <w:wordWrap w:val="0"/>
+        <w:rPr>
+          <w:rFonts w:ascii="Consolas" w:hAnsi="Consolas"/>
+          <w:color w:val="333333"/>
+          <w:sz w:val="22"/>
+          <w:szCs w:val="22"/>
+          <w:bdr w:val="none" w:sz="0" w:space="0" w:color="auto" w:frame="1"/>
+        </w:rPr>
+      </w:pPr>
+      <w:r>
+        <w:rPr>
+          <w:lang w:val="en-GB"/>
+        </w:rPr>
+        <w:t>show users</w:t>
+      </w:r>
+    </w:p>
+    <w:p>
+      <w:pPr>
+        <w:pStyle w:val="TextBody"/>
+        <w:rPr>
+          <w:lang w:val="en-GB"/>
+        </w:rPr>
+      </w:pPr>
+    </w:p>
+    <w:p>
       <w:pPr>
         <w:pStyle w:val="Heading1"/>
       </w:pPr>
@@ -1349,31 +1495,31 @@
               <w:rPr>
                 <w:rFonts w:ascii="Bitstream Vera Sans" w:hAnsi="Bitstream Vera Sans"/>
               </w:rPr>
-              <w:t xml:space="preserve">$ </w:t>
-            </w:r>
-            <w:proofErr w:type="spellStart"/>
-            <w:r>
-              <w:rPr>
-                <w:rFonts w:ascii="Bitstream Vera Sans" w:hAnsi="Bitstream Vera Sans"/>
-              </w:rPr>
-              <w:t>wget</w:t>
-            </w:r>
-            <w:proofErr w:type="spellEnd"/>
-            <w:r>
-              <w:rPr>
-                <w:rFonts w:ascii="Bitstream Vera Sans" w:hAnsi="Bitstream Vera Sans"/>
-              </w:rPr>
-              <w:t xml:space="preserve"> </w:t>
-            </w:r>
-            <w:hyperlink r:id="rId6">
-              <w:r>
-                <w:rPr>
-                  <w:rStyle w:val="InternetLink"/>
-                  <w:rFonts w:ascii="Bitstream Vera Sans" w:hAnsi="Bitstream Vera Sans"/>
-                </w:rPr>
-                <w:t>https://dl.influxdata.com/chronograf/releases/chronograf_0.13.0_amd64.deb</w:t>
-              </w:r>
-            </w:hyperlink>
+              <w:t xml:space="preserve">$ wget </w:t>
+            </w:r>
+            <w:r>
+              <w:fldChar w:fldCharType="begin"/>
+            </w:r>
+            <w:r>
+              <w:instrText xml:space="preserve"> HYPERLINK "https://dl.influxdata.com/chronograf/releases/chronograf_0.13.0_amd64.deb" \h </w:instrText>
+            </w:r>
+            <w:r>
+              <w:fldChar w:fldCharType="separate"/>
+            </w:r>
+            <w:r>
+              <w:rPr>
+                <w:rStyle w:val="InternetLink"/>
+                <w:rFonts w:ascii="Bitstream Vera Sans" w:hAnsi="Bitstream Vera Sans"/>
+              </w:rPr>
+              <w:t>https://dl.influxdata.com/chronograf/releases/chronograf_0.13.0_amd64.deb</w:t>
+            </w:r>
+            <w:r>
+              <w:rPr>
+                <w:rStyle w:val="InternetLink"/>
+                <w:rFonts w:ascii="Bitstream Vera Sans" w:hAnsi="Bitstream Vera Sans"/>
+              </w:rPr>
+              <w:fldChar w:fldCharType="end"/>
+            </w:r>
           </w:p>
           <w:p>
             <w:pPr>
@@ -1780,31 +1926,31 @@
               <w:rPr>
                 <w:rFonts w:ascii="Bitstream Vera Sans" w:hAnsi="Bitstream Vera Sans"/>
               </w:rPr>
-              <w:t xml:space="preserve">$ </w:t>
-            </w:r>
-            <w:proofErr w:type="spellStart"/>
-            <w:r>
-              <w:rPr>
-                <w:rFonts w:ascii="Bitstream Vera Sans" w:hAnsi="Bitstream Vera Sans"/>
-              </w:rPr>
-              <w:t>wget</w:t>
-            </w:r>
-            <w:proofErr w:type="spellEnd"/>
-            <w:r>
-              <w:rPr>
-                <w:rFonts w:ascii="Bitstream Vera Sans" w:hAnsi="Bitstream Vera Sans"/>
-              </w:rPr>
-              <w:t xml:space="preserve"> </w:t>
-            </w:r>
-            <w:hyperlink r:id="rId7">
-              <w:r>
-                <w:rPr>
-                  <w:rStyle w:val="InternetLink"/>
-                  <w:rFonts w:ascii="Bitstream Vera Sans" w:hAnsi="Bitstream Vera Sans"/>
-                </w:rPr>
-                <w:t>https://dl.influxdata.com/kapacitor/releases/kapacitor_0.13.1_amd64.deb</w:t>
-              </w:r>
-            </w:hyperlink>
+              <w:t xml:space="preserve">$ wget </w:t>
+            </w:r>
+            <w:r>
+              <w:fldChar w:fldCharType="begin"/>
+            </w:r>
+            <w:r>
+              <w:instrText xml:space="preserve"> HYPERLINK "https://dl.influxdata.com/kapacitor/releases/kapacitor_0.13.1_amd64.deb" \h </w:instrText>
+            </w:r>
+            <w:r>
+              <w:fldChar w:fldCharType="separate"/>
+            </w:r>
+            <w:r>
+              <w:rPr>
+                <w:rStyle w:val="InternetLink"/>
+                <w:rFonts w:ascii="Bitstream Vera Sans" w:hAnsi="Bitstream Vera Sans"/>
+              </w:rPr>
+              <w:t>https://dl.influxdata.com/kapacitor/releases/kapacitor_0.13.1_amd64.deb</w:t>
+            </w:r>
+            <w:r>
+              <w:rPr>
+                <w:rStyle w:val="InternetLink"/>
+                <w:rFonts w:ascii="Bitstream Vera Sans" w:hAnsi="Bitstream Vera Sans"/>
+              </w:rPr>
+              <w:fldChar w:fldCharType="end"/>
+            </w:r>
           </w:p>
           <w:p>
             <w:pPr>
@@ -1900,6 +2046,7 @@
         <w:pStyle w:val="Heading1"/>
       </w:pPr>
       <w:r>
+        <w:lastRenderedPageBreak/>
         <w:t>Grafana</w:t>
       </w:r>
     </w:p>
@@ -2177,6 +2324,390 @@
     </w:tbl>
     <w:p/>
     <w:p>
+      <w:r>
+        <w:t>To start Grafana:</w:t>
+      </w:r>
+    </w:p>
+    <w:p>
+      <w:pPr>
+        <w:pStyle w:val="HTMLPreformatted"/>
+        <w:shd w:val="clear" w:color="auto" w:fill="F4F4F4"/>
+        <w:wordWrap w:val="0"/>
+        <w:rPr>
+          <w:rFonts w:ascii="Courier" w:hAnsi="Courier"/>
+          <w:color w:val="333333"/>
+          <w:sz w:val="22"/>
+          <w:szCs w:val="22"/>
+        </w:rPr>
+      </w:pPr>
+      <w:r>
+        <w:tab/>
+      </w:r>
+      <w:r>
+        <w:rPr>
+          <w:rFonts w:ascii="Consolas" w:hAnsi="Consolas"/>
+          <w:color w:val="333333"/>
+          <w:sz w:val="22"/>
+          <w:szCs w:val="22"/>
+          <w:bdr w:val="none" w:sz="0" w:space="0" w:color="auto" w:frame="1"/>
+        </w:rPr>
+        <w:t xml:space="preserve">$ </w:t>
+      </w:r>
+      <w:proofErr w:type="spellStart"/>
+      <w:r>
+        <w:rPr>
+          <w:rFonts w:ascii="Consolas" w:hAnsi="Consolas"/>
+          <w:color w:val="333333"/>
+          <w:sz w:val="22"/>
+          <w:szCs w:val="22"/>
+          <w:bdr w:val="none" w:sz="0" w:space="0" w:color="auto" w:frame="1"/>
+        </w:rPr>
+        <w:t>sudo</w:t>
+      </w:r>
+      <w:proofErr w:type="spellEnd"/>
+      <w:r>
+        <w:rPr>
+          <w:rFonts w:ascii="Consolas" w:hAnsi="Consolas"/>
+          <w:color w:val="333333"/>
+          <w:sz w:val="22"/>
+          <w:szCs w:val="22"/>
+          <w:bdr w:val="none" w:sz="0" w:space="0" w:color="auto" w:frame="1"/>
+        </w:rPr>
+        <w:t xml:space="preserve"> service </w:t>
+      </w:r>
+      <w:proofErr w:type="spellStart"/>
+      <w:r>
+        <w:rPr>
+          <w:rFonts w:ascii="Consolas" w:hAnsi="Consolas"/>
+          <w:color w:val="333333"/>
+          <w:sz w:val="22"/>
+          <w:szCs w:val="22"/>
+          <w:bdr w:val="none" w:sz="0" w:space="0" w:color="auto" w:frame="1"/>
+        </w:rPr>
+        <w:t>grafana</w:t>
+      </w:r>
+      <w:proofErr w:type="spellEnd"/>
+      <w:r>
+        <w:rPr>
+          <w:rFonts w:ascii="Consolas" w:hAnsi="Consolas"/>
+          <w:color w:val="333333"/>
+          <w:sz w:val="22"/>
+          <w:szCs w:val="22"/>
+          <w:bdr w:val="none" w:sz="0" w:space="0" w:color="auto" w:frame="1"/>
+        </w:rPr>
+        <w:t>-server start</w:t>
+      </w:r>
+    </w:p>
+    <w:p>
+      <w:r>
+        <w:t>To make it autostart permanently:</w:t>
+      </w:r>
+    </w:p>
+    <w:p>
+      <w:pPr>
+        <w:pStyle w:val="HTMLPreformatted"/>
+        <w:shd w:val="clear" w:color="auto" w:fill="F4F4F4"/>
+        <w:wordWrap w:val="0"/>
+        <w:rPr>
+          <w:rFonts w:ascii="Consolas" w:hAnsi="Consolas"/>
+          <w:color w:val="333333"/>
+          <w:sz w:val="22"/>
+          <w:szCs w:val="22"/>
+          <w:bdr w:val="none" w:sz="0" w:space="0" w:color="auto" w:frame="1"/>
+        </w:rPr>
+      </w:pPr>
+      <w:r>
+        <w:tab/>
+      </w:r>
+      <w:proofErr w:type="spellStart"/>
+      <w:r>
+        <w:rPr>
+          <w:rStyle w:val="HTMLCode"/>
+          <w:rFonts w:ascii="Consolas" w:hAnsi="Consolas"/>
+          <w:color w:val="333333"/>
+          <w:sz w:val="22"/>
+          <w:szCs w:val="22"/>
+          <w:bdr w:val="none" w:sz="0" w:space="0" w:color="auto" w:frame="1"/>
+        </w:rPr>
+        <w:t>sudo</w:t>
+      </w:r>
+      <w:proofErr w:type="spellEnd"/>
+      <w:r>
+        <w:rPr>
+          <w:rStyle w:val="HTMLCode"/>
+          <w:rFonts w:ascii="Consolas" w:hAnsi="Consolas"/>
+          <w:color w:val="333333"/>
+          <w:sz w:val="22"/>
+          <w:szCs w:val="22"/>
+          <w:bdr w:val="none" w:sz="0" w:space="0" w:color="auto" w:frame="1"/>
+        </w:rPr>
+        <w:t xml:space="preserve"> update-</w:t>
+      </w:r>
+      <w:proofErr w:type="spellStart"/>
+      <w:r>
+        <w:rPr>
+          <w:rStyle w:val="HTMLCode"/>
+          <w:rFonts w:ascii="Consolas" w:hAnsi="Consolas"/>
+          <w:color w:val="333333"/>
+          <w:sz w:val="22"/>
+          <w:szCs w:val="22"/>
+          <w:bdr w:val="none" w:sz="0" w:space="0" w:color="auto" w:frame="1"/>
+        </w:rPr>
+        <w:t>rc.d</w:t>
+      </w:r>
+      <w:proofErr w:type="spellEnd"/>
+      <w:r>
+        <w:rPr>
+          <w:rStyle w:val="HTMLCode"/>
+          <w:rFonts w:ascii="Consolas" w:hAnsi="Consolas"/>
+          <w:color w:val="333333"/>
+          <w:sz w:val="22"/>
+          <w:szCs w:val="22"/>
+          <w:bdr w:val="none" w:sz="0" w:space="0" w:color="auto" w:frame="1"/>
+        </w:rPr>
+        <w:t xml:space="preserve"> </w:t>
+      </w:r>
+      <w:proofErr w:type="spellStart"/>
+      <w:r>
+        <w:rPr>
+          <w:rStyle w:val="HTMLCode"/>
+          <w:rFonts w:ascii="Consolas" w:hAnsi="Consolas"/>
+          <w:color w:val="333333"/>
+          <w:sz w:val="22"/>
+          <w:szCs w:val="22"/>
+          <w:bdr w:val="none" w:sz="0" w:space="0" w:color="auto" w:frame="1"/>
+        </w:rPr>
+        <w:t>grafana</w:t>
+      </w:r>
+      <w:proofErr w:type="spellEnd"/>
+      <w:r>
+        <w:rPr>
+          <w:rStyle w:val="HTMLCode"/>
+          <w:rFonts w:ascii="Consolas" w:hAnsi="Consolas"/>
+          <w:color w:val="333333"/>
+          <w:sz w:val="22"/>
+          <w:szCs w:val="22"/>
+          <w:bdr w:val="none" w:sz="0" w:space="0" w:color="auto" w:frame="1"/>
+        </w:rPr>
+        <w:t>-server defaults</w:t>
+      </w:r>
+    </w:p>
+    <w:p>
+      <w:r>
+        <w:t xml:space="preserve">To </w:t>
+      </w:r>
+      <w:r>
+        <w:t>setup the initial database</w:t>
+      </w:r>
+      <w:r>
+        <w:t>:</w:t>
+      </w:r>
+    </w:p>
+    <w:p>
+      <w:pPr>
+        <w:pStyle w:val="HTMLPreformatted"/>
+        <w:shd w:val="clear" w:color="auto" w:fill="F4F4F4"/>
+        <w:wordWrap w:val="0"/>
+        <w:rPr>
+          <w:rStyle w:val="HTMLCode"/>
+          <w:rFonts w:ascii="Consolas" w:hAnsi="Consolas"/>
+          <w:color w:val="333333"/>
+          <w:sz w:val="22"/>
+          <w:szCs w:val="22"/>
+          <w:bdr w:val="none" w:sz="0" w:space="0" w:color="auto" w:frame="1"/>
+        </w:rPr>
+      </w:pPr>
+      <w:r>
+        <w:tab/>
+      </w:r>
+      <w:r>
+        <w:rPr>
+          <w:rStyle w:val="HTMLCode"/>
+          <w:rFonts w:ascii="Consolas" w:hAnsi="Consolas"/>
+          <w:color w:val="333333"/>
+          <w:sz w:val="22"/>
+          <w:szCs w:val="22"/>
+          <w:bdr w:val="none" w:sz="0" w:space="0" w:color="auto" w:frame="1"/>
+        </w:rPr>
+        <w:t>Select</w:t>
+      </w:r>
+      <w:r>
+        <w:rPr>
+          <w:rStyle w:val="HTMLCode"/>
+          <w:rFonts w:ascii="Consolas" w:hAnsi="Consolas"/>
+          <w:color w:val="333333"/>
+          <w:sz w:val="22"/>
+          <w:szCs w:val="22"/>
+          <w:bdr w:val="none" w:sz="0" w:space="0" w:color="auto" w:frame="1"/>
+        </w:rPr>
+        <w:t xml:space="preserve"> Data sources</w:t>
+      </w:r>
+    </w:p>
+    <w:p>
+      <w:pPr>
+        <w:pStyle w:val="HTMLPreformatted"/>
+        <w:shd w:val="clear" w:color="auto" w:fill="F4F4F4"/>
+        <w:wordWrap w:val="0"/>
+        <w:rPr>
+          <w:rStyle w:val="HTMLCode"/>
+          <w:rFonts w:ascii="Consolas" w:hAnsi="Consolas"/>
+          <w:color w:val="333333"/>
+          <w:sz w:val="22"/>
+          <w:szCs w:val="22"/>
+          <w:bdr w:val="none" w:sz="0" w:space="0" w:color="auto" w:frame="1"/>
+        </w:rPr>
+      </w:pPr>
+      <w:r>
+        <w:rPr>
+          <w:rStyle w:val="HTMLCode"/>
+          <w:rFonts w:ascii="Consolas" w:hAnsi="Consolas"/>
+          <w:color w:val="333333"/>
+          <w:sz w:val="22"/>
+          <w:szCs w:val="22"/>
+          <w:bdr w:val="none" w:sz="0" w:space="0" w:color="auto" w:frame="1"/>
+        </w:rPr>
+        <w:tab/>
+        <w:t xml:space="preserve">Name </w:t>
+      </w:r>
+      <w:proofErr w:type="spellStart"/>
+      <w:r>
+        <w:rPr>
+          <w:rStyle w:val="HTMLCode"/>
+          <w:rFonts w:ascii="Consolas" w:hAnsi="Consolas"/>
+          <w:color w:val="333333"/>
+          <w:sz w:val="22"/>
+          <w:szCs w:val="22"/>
+          <w:bdr w:val="none" w:sz="0" w:space="0" w:color="auto" w:frame="1"/>
+        </w:rPr>
+        <w:t>datasource</w:t>
+      </w:r>
+      <w:proofErr w:type="spellEnd"/>
+      <w:r>
+        <w:rPr>
+          <w:rStyle w:val="HTMLCode"/>
+          <w:rFonts w:ascii="Consolas" w:hAnsi="Consolas"/>
+          <w:color w:val="333333"/>
+          <w:sz w:val="22"/>
+          <w:szCs w:val="22"/>
+          <w:bdr w:val="none" w:sz="0" w:space="0" w:color="auto" w:frame="1"/>
+        </w:rPr>
+        <w:t xml:space="preserve"> as sense</w:t>
+      </w:r>
+    </w:p>
+    <w:p>
+      <w:pPr>
+        <w:pStyle w:val="HTMLPreformatted"/>
+        <w:shd w:val="clear" w:color="auto" w:fill="F4F4F4"/>
+        <w:wordWrap w:val="0"/>
+        <w:rPr>
+          <w:rFonts w:ascii="Consolas" w:hAnsi="Consolas"/>
+          <w:color w:val="333333"/>
+          <w:sz w:val="22"/>
+          <w:szCs w:val="22"/>
+          <w:bdr w:val="none" w:sz="0" w:space="0" w:color="auto" w:frame="1"/>
+        </w:rPr>
+      </w:pPr>
+      <w:r>
+        <w:rPr>
+          <w:rFonts w:ascii="Consolas" w:hAnsi="Consolas"/>
+          <w:color w:val="333333"/>
+          <w:sz w:val="22"/>
+          <w:szCs w:val="22"/>
+          <w:bdr w:val="none" w:sz="0" w:space="0" w:color="auto" w:frame="1"/>
+        </w:rPr>
+        <w:tab/>
+        <w:t xml:space="preserve">Select type as </w:t>
+      </w:r>
+      <w:proofErr w:type="spellStart"/>
+      <w:r>
+        <w:rPr>
+          <w:rFonts w:ascii="Consolas" w:hAnsi="Consolas"/>
+          <w:color w:val="333333"/>
+          <w:sz w:val="22"/>
+          <w:szCs w:val="22"/>
+          <w:bdr w:val="none" w:sz="0" w:space="0" w:color="auto" w:frame="1"/>
+        </w:rPr>
+        <w:t>InfluxDB</w:t>
+      </w:r>
+      <w:proofErr w:type="spellEnd"/>
+    </w:p>
+    <w:p>
+      <w:pPr>
+        <w:pStyle w:val="HTMLPreformatted"/>
+        <w:shd w:val="clear" w:color="auto" w:fill="F4F4F4"/>
+        <w:wordWrap w:val="0"/>
+        <w:rPr>
+          <w:rFonts w:ascii="Consolas" w:hAnsi="Consolas"/>
+          <w:color w:val="333333"/>
+          <w:sz w:val="22"/>
+          <w:szCs w:val="22"/>
+          <w:bdr w:val="none" w:sz="0" w:space="0" w:color="auto" w:frame="1"/>
+        </w:rPr>
+      </w:pPr>
+      <w:r>
+        <w:rPr>
+          <w:rFonts w:ascii="Consolas" w:hAnsi="Consolas"/>
+          <w:color w:val="333333"/>
+          <w:sz w:val="22"/>
+          <w:szCs w:val="22"/>
+          <w:bdr w:val="none" w:sz="0" w:space="0" w:color="auto" w:frame="1"/>
+        </w:rPr>
+        <w:tab/>
+        <w:t>Check HTTP settings URL to be correct</w:t>
+      </w:r>
+    </w:p>
+    <w:p>
+      <w:pPr>
+        <w:pStyle w:val="HTMLPreformatted"/>
+        <w:shd w:val="clear" w:color="auto" w:fill="F4F4F4"/>
+        <w:wordWrap w:val="0"/>
+        <w:rPr>
+          <w:rFonts w:ascii="Consolas" w:hAnsi="Consolas"/>
+          <w:color w:val="333333"/>
+          <w:sz w:val="22"/>
+          <w:szCs w:val="22"/>
+          <w:bdr w:val="none" w:sz="0" w:space="0" w:color="auto" w:frame="1"/>
+        </w:rPr>
+      </w:pPr>
+      <w:r>
+        <w:rPr>
+          <w:rFonts w:ascii="Consolas" w:hAnsi="Consolas"/>
+          <w:color w:val="333333"/>
+          <w:sz w:val="22"/>
+          <w:szCs w:val="22"/>
+          <w:bdr w:val="none" w:sz="0" w:space="0" w:color="auto" w:frame="1"/>
+        </w:rPr>
+        <w:tab/>
+        <w:t xml:space="preserve">Check </w:t>
+      </w:r>
+      <w:proofErr w:type="spellStart"/>
+      <w:r>
+        <w:rPr>
+          <w:rFonts w:ascii="Consolas" w:hAnsi="Consolas"/>
+          <w:color w:val="333333"/>
+          <w:sz w:val="22"/>
+          <w:szCs w:val="22"/>
+          <w:bdr w:val="none" w:sz="0" w:space="0" w:color="auto" w:frame="1"/>
+        </w:rPr>
+        <w:t>InfluxDB</w:t>
+      </w:r>
+      <w:proofErr w:type="spellEnd"/>
+      <w:r>
+        <w:rPr>
+          <w:rFonts w:ascii="Consolas" w:hAnsi="Consolas"/>
+          <w:color w:val="333333"/>
+          <w:sz w:val="22"/>
+          <w:szCs w:val="22"/>
+          <w:bdr w:val="none" w:sz="0" w:space="0" w:color="auto" w:frame="1"/>
+        </w:rPr>
+        <w:t xml:space="preserve"> settings to be with username and password created</w:t>
+      </w:r>
+    </w:p>
+    <w:p>
+      <w:bookmarkStart w:id="0" w:name="_GoBack"/>
+      <w:bookmarkEnd w:id="0"/>
+    </w:p>
+    <w:p>
       <w:pPr>
         <w:pStyle w:val="Heading1"/>
         <w:rPr>
@@ -3263,6 +3794,7 @@
         <w:rPr>
           <w:lang w:val="en-GB"/>
         </w:rPr>
+        <w:lastRenderedPageBreak/>
         <w:t>Open the config file and uncomment the following line, remember to remove the comma after the curly brackets if it is the only line:</w:t>
       </w:r>
     </w:p>
@@ -3605,7 +4137,6 @@
         <w:rPr>
           <w:lang w:val="en-GB"/>
         </w:rPr>
-        <w:lastRenderedPageBreak/>
         <w:t xml:space="preserve">Password: </w:t>
       </w:r>
       <w:r>
@@ -4174,6 +4705,7 @@
         <w:pStyle w:val="Heading2"/>
       </w:pPr>
       <w:r>
+        <w:lastRenderedPageBreak/>
         <w:t>NPM Packages</w:t>
       </w:r>
     </w:p>
@@ -4505,7 +5037,6 @@
         <w:rPr>
           <w:rFonts w:ascii="Liberation Serif" w:hAnsi="Liberation Serif"/>
         </w:rPr>
-        <w:lastRenderedPageBreak/>
         <w:t>Disona</w:t>
       </w:r>
     </w:p>
@@ -4541,7 +5072,7 @@
         </w:rPr>
         <w:t xml:space="preserve">$ git clone </w:t>
       </w:r>
-      <w:hyperlink r:id="rId8">
+      <w:hyperlink r:id="rId6">
         <w:r>
           <w:rPr>
             <w:rStyle w:val="InternetLink"/>
@@ -4614,8 +5145,8 @@
           <w:lang w:val="en-GB"/>
         </w:rPr>
       </w:pPr>
-      <w:bookmarkStart w:id="0" w:name="__DdeLink__666_1341705767"/>
-      <w:bookmarkEnd w:id="0"/>
+      <w:bookmarkStart w:id="1" w:name="__DdeLink__666_1341705767"/>
+      <w:bookmarkEnd w:id="1"/>
       <w:r>
         <w:rPr>
           <w:rFonts w:ascii="Bitstream Vera Sans" w:hAnsi="Bitstream Vera Sans"/>
@@ -4702,7 +5233,7 @@
         </w:rPr>
         <w:t xml:space="preserve">$ git clone </w:t>
       </w:r>
-      <w:hyperlink r:id="rId9">
+      <w:hyperlink r:id="rId7">
         <w:r>
           <w:rPr>
             <w:rStyle w:val="InternetLink"/>
@@ -4860,7 +5391,7 @@
         </w:rPr>
         <w:t xml:space="preserve">$ git clone </w:t>
       </w:r>
-      <w:hyperlink r:id="rId10">
+      <w:hyperlink r:id="rId8">
         <w:r>
           <w:rPr>
             <w:rStyle w:val="InternetLink"/>
@@ -4976,8 +5507,6 @@
           <w:lang w:val="en-GB"/>
         </w:rPr>
       </w:pPr>
-      <w:bookmarkStart w:id="1" w:name="_GoBack"/>
-      <w:bookmarkEnd w:id="1"/>
     </w:p>
     <w:p>
       <w:pPr>
@@ -7174,7 +7703,6 @@
     <w:lsdException w:name="List Table 7 Colorful Accent 6" w:uiPriority="52"/>
     <w:lsdException w:name="Mention" w:semiHidden="1" w:unhideWhenUsed="1"/>
     <w:lsdException w:name="Smart Hyperlink" w:semiHidden="1" w:unhideWhenUsed="1"/>
-    <w:lsdException w:name="Hashtag" w:semiHidden="1" w:unhideWhenUsed="1"/>
   </w:latentStyles>
   <w:style w:type="paragraph" w:default="1" w:styleId="Normal">
     <w:name w:val="Normal"/>
@@ -7385,6 +7913,69 @@
     <w:rPr>
       <w:rFonts w:cs="Mangal"/>
       <w:szCs w:val="21"/>
+    </w:rPr>
+  </w:style>
+  <w:style w:type="paragraph" w:styleId="HTMLPreformatted">
+    <w:name w:val="HTML Preformatted"/>
+    <w:basedOn w:val="Normal"/>
+    <w:link w:val="HTMLPreformattedChar"/>
+    <w:uiPriority w:val="99"/>
+    <w:unhideWhenUsed/>
+    <w:rsid w:val="00E01C1C"/>
+    <w:pPr>
+      <w:widowControl/>
+      <w:tabs>
+        <w:tab w:val="left" w:pos="916"/>
+        <w:tab w:val="left" w:pos="1832"/>
+        <w:tab w:val="left" w:pos="2748"/>
+        <w:tab w:val="left" w:pos="3664"/>
+        <w:tab w:val="left" w:pos="4580"/>
+        <w:tab w:val="left" w:pos="5496"/>
+        <w:tab w:val="left" w:pos="6412"/>
+        <w:tab w:val="left" w:pos="7328"/>
+        <w:tab w:val="left" w:pos="8244"/>
+        <w:tab w:val="left" w:pos="9160"/>
+        <w:tab w:val="left" w:pos="10076"/>
+        <w:tab w:val="left" w:pos="10992"/>
+        <w:tab w:val="left" w:pos="11908"/>
+        <w:tab w:val="left" w:pos="12824"/>
+        <w:tab w:val="left" w:pos="13740"/>
+        <w:tab w:val="left" w:pos="14656"/>
+      </w:tabs>
+      <w:suppressAutoHyphens w:val="0"/>
+    </w:pPr>
+    <w:rPr>
+      <w:rFonts w:ascii="Courier New" w:hAnsi="Courier New" w:cs="Courier New"/>
+      <w:color w:val="auto"/>
+      <w:sz w:val="20"/>
+      <w:szCs w:val="20"/>
+      <w:lang w:val="en-US" w:eastAsia="en-US" w:bidi="ar-SA"/>
+    </w:rPr>
+  </w:style>
+  <w:style w:type="character" w:customStyle="1" w:styleId="HTMLPreformattedChar">
+    <w:name w:val="HTML Preformatted Char"/>
+    <w:basedOn w:val="DefaultParagraphFont"/>
+    <w:link w:val="HTMLPreformatted"/>
+    <w:uiPriority w:val="99"/>
+    <w:rsid w:val="00E01C1C"/>
+    <w:rPr>
+      <w:rFonts w:ascii="Courier New" w:hAnsi="Courier New" w:cs="Courier New"/>
+      <w:sz w:val="20"/>
+      <w:szCs w:val="20"/>
+      <w:lang w:val="en-US" w:eastAsia="en-US" w:bidi="ar-SA"/>
+    </w:rPr>
+  </w:style>
+  <w:style w:type="character" w:styleId="HTMLCode">
+    <w:name w:val="HTML Code"/>
+    <w:basedOn w:val="DefaultParagraphFont"/>
+    <w:uiPriority w:val="99"/>
+    <w:semiHidden/>
+    <w:unhideWhenUsed/>
+    <w:rsid w:val="00E01C1C"/>
+    <w:rPr>
+      <w:rFonts w:ascii="Courier New" w:eastAsia="Droid Sans Fallback" w:hAnsi="Courier New" w:cs="Courier New"/>
+      <w:sz w:val="20"/>
+      <w:szCs w:val="20"/>
     </w:rPr>
   </w:style>
 </w:styles>
